--- a/MakeUp.HS/Resources/補考公告功能變數(依學生).docx
+++ b/MakeUp.HS/Resources/補考公告功能變數(依學生).docx
@@ -279,6 +279,46 @@
         <w:instrText xml:space="preserve"> MERGEFIELD  </w:instrText>
       </w:r>
       <w:r>
+        <w:instrText>學號</w:instrText>
+      </w:r>
+      <w:r>
+        <w:instrText xml:space="preserve">  \* MERGEFORMAT </w:instrText>
+      </w:r>
+      <w:r>
+        <w:fldChar w:fldCharType="separate"/>
+      </w:r>
+      <w:r>
+        <w:rPr>
+          <w:noProof/>
+        </w:rPr>
+        <w:t>«</w:t>
+      </w:r>
+      <w:r>
+        <w:rPr>
+          <w:rFonts w:hint="eastAsia"/>
+          <w:noProof/>
+        </w:rPr>
+        <w:t>學號</w:t>
+      </w:r>
+      <w:r>
+        <w:rPr>
+          <w:noProof/>
+        </w:rPr>
+        <w:t>»</w:t>
+      </w:r>
+      <w:r>
+        <w:fldChar w:fldCharType="end"/>
+      </w:r>
+      <w:r>
+        <w:br/>
+      </w:r>
+      <w:r>
+        <w:fldChar w:fldCharType="begin"/>
+      </w:r>
+      <w:r>
+        <w:instrText xml:space="preserve"> MERGEFIELD  </w:instrText>
+      </w:r>
+      <w:r>
         <w:instrText>姓名</w:instrText>
       </w:r>
       <w:r>
@@ -319,7 +359,7 @@
         <w:instrText xml:space="preserve"> MERGEFIELD  </w:instrText>
       </w:r>
       <w:r>
-        <w:instrText>學生系統編號</w:instrText>
+        <w:instrText>電子報表辨識編號</w:instrText>
       </w:r>
       <w:r>
         <w:instrText xml:space="preserve">  \* MERGEFORMAT </w:instrText>
@@ -338,7 +378,7 @@
           <w:rFonts w:hint="eastAsia"/>
           <w:noProof/>
         </w:rPr>
-        <w:t>學生系統編號</w:t>
+        <w:t>電子報表辨識編號</w:t>
       </w:r>
       <w:r>
         <w:rPr>
@@ -349,8 +389,6 @@
       <w:r>
         <w:fldChar w:fldCharType="end"/>
       </w:r>
-      <w:bookmarkStart w:id="0" w:name="_GoBack"/>
-      <w:bookmarkEnd w:id="0"/>
       <w:r>
         <w:br/>
       </w:r>
@@ -508,9 +546,11 @@
             <w:tcW w:w="0" w:type="auto"/>
           </w:tcPr>
           <w:p>
+            <w:bookmarkStart w:id="0" w:name="_GoBack"/>
             <w:r>
               <w:t>科目級別</w:t>
             </w:r>
+            <w:bookmarkEnd w:id="0"/>
           </w:p>
         </w:tc>
       </w:tr>
@@ -3401,6 +3441,7 @@
           </w:tcPr>
           <w:p>
             <w:r>
+              <w:lastRenderedPageBreak/>
               <w:fldChar w:fldCharType="begin"/>
             </w:r>
             <w:r>
@@ -3419,11 +3460,7 @@
               <w:t>«</w:t>
             </w:r>
             <w:r>
-              <w:t>補考群組名</w:t>
-            </w:r>
-            <w:r>
-              <w:lastRenderedPageBreak/>
-              <w:t>稱</w:t>
+              <w:t>補考群組名稱</w:t>
             </w:r>
             <w:r>
               <w:t>13»</w:t>
@@ -3439,7 +3476,6 @@
           </w:tcPr>
           <w:p>
             <w:r>
-              <w:lastRenderedPageBreak/>
               <w:fldChar w:fldCharType="begin"/>
             </w:r>
             <w:r>
@@ -3461,7 +3497,6 @@
               <w:t>補考日期</w:t>
             </w:r>
             <w:r>
-              <w:lastRenderedPageBreak/>
               <w:t>13»</w:t>
             </w:r>
             <w:r>
@@ -3475,7 +3510,6 @@
           </w:tcPr>
           <w:p>
             <w:r>
-              <w:lastRenderedPageBreak/>
               <w:fldChar w:fldCharType="begin"/>
             </w:r>
             <w:r>
@@ -3497,7 +3531,6 @@
               <w:t>補考時間</w:t>
             </w:r>
             <w:r>
-              <w:lastRenderedPageBreak/>
               <w:t>13»</w:t>
             </w:r>
             <w:r>
@@ -3511,7 +3544,6 @@
           </w:tcPr>
           <w:p>
             <w:r>
-              <w:lastRenderedPageBreak/>
               <w:fldChar w:fldCharType="begin"/>
             </w:r>
             <w:r>
@@ -3533,7 +3565,6 @@
               <w:t>補考地點</w:t>
             </w:r>
             <w:r>
-              <w:lastRenderedPageBreak/>
               <w:t>13»</w:t>
             </w:r>
             <w:r>
@@ -3547,7 +3578,6 @@
           </w:tcPr>
           <w:p>
             <w:r>
-              <w:lastRenderedPageBreak/>
               <w:fldChar w:fldCharType="begin"/>
             </w:r>
             <w:r>
@@ -3566,11 +3596,7 @@
               <w:t>«</w:t>
             </w:r>
             <w:r>
-              <w:t>補考群組描</w:t>
-            </w:r>
-            <w:r>
-              <w:lastRenderedPageBreak/>
-              <w:t>述</w:t>
+              <w:t>補考群組描述</w:t>
             </w:r>
             <w:r>
               <w:t>13»</w:t>
@@ -3586,7 +3612,6 @@
           </w:tcPr>
           <w:p>
             <w:r>
-              <w:lastRenderedPageBreak/>
               <w:fldChar w:fldCharType="begin"/>
             </w:r>
             <w:r>
@@ -3608,7 +3633,6 @@
               <w:t>科目名稱</w:t>
             </w:r>
             <w:r>
-              <w:lastRenderedPageBreak/>
               <w:t>13»</w:t>
             </w:r>
             <w:r>
@@ -3622,7 +3646,6 @@
           </w:tcPr>
           <w:p>
             <w:r>
-              <w:lastRenderedPageBreak/>
               <w:fldChar w:fldCharType="begin"/>
             </w:r>
             <w:r>
@@ -3644,7 +3667,6 @@
               <w:t>科目級別</w:t>
             </w:r>
             <w:r>
-              <w:lastRenderedPageBreak/>
               <w:t>13»</w:t>
             </w:r>
             <w:r>
@@ -3660,7 +3682,6 @@
           </w:tcPr>
           <w:p>
             <w:r>
-              <w:lastRenderedPageBreak/>
               <w:fldChar w:fldCharType="begin"/>
             </w:r>
             <w:r>

--- a/MakeUp.HS/Resources/補考公告功能變數(依學生).docx
+++ b/MakeUp.HS/Resources/補考公告功能變數(依學生).docx
@@ -430,7 +430,47 @@
         <w:fldChar w:fldCharType="end"/>
       </w:r>
     </w:p>
-    <w:p/>
+    <w:p>
+      <w:r>
+        <w:fldChar w:fldCharType="begin"/>
+      </w:r>
+      <w:r>
+        <w:instrText xml:space="preserve"> MERGEFIELD  </w:instrText>
+      </w:r>
+      <w:r>
+        <w:instrText>補考群組數</w:instrText>
+      </w:r>
+      <w:r>
+        <w:instrText xml:space="preserve">  \* MERGEFORMAT </w:instrText>
+      </w:r>
+      <w:r>
+        <w:fldChar w:fldCharType="separate"/>
+      </w:r>
+      <w:r>
+        <w:rPr>
+          <w:noProof/>
+        </w:rPr>
+        <w:t>«</w:t>
+      </w:r>
+      <w:r>
+        <w:rPr>
+          <w:rFonts w:hint="eastAsia"/>
+          <w:noProof/>
+        </w:rPr>
+        <w:t>補考群組數</w:t>
+      </w:r>
+      <w:r>
+        <w:rPr>
+          <w:noProof/>
+        </w:rPr>
+        <w:t>»</w:t>
+      </w:r>
+      <w:r>
+        <w:fldChar w:fldCharType="end"/>
+      </w:r>
+      <w:bookmarkStart w:id="0" w:name="_GoBack"/>
+      <w:bookmarkEnd w:id="0"/>
+    </w:p>
     <w:p>
       <w:pPr>
         <w:rPr>
@@ -546,11 +586,9 @@
             <w:tcW w:w="0" w:type="auto"/>
           </w:tcPr>
           <w:p>
-            <w:bookmarkStart w:id="0" w:name="_GoBack"/>
             <w:r>
               <w:t>科目級別</w:t>
             </w:r>
-            <w:bookmarkEnd w:id="0"/>
           </w:p>
         </w:tc>
       </w:tr>
